--- a/Administratives/BA_MeetingTraktanden_2017_12_011.docx
+++ b/Administratives/BA_MeetingTraktanden_2017_12_011.docx
@@ -104,120 +104,535 @@
         </w:numPr>
       </w:pPr>
       <w:r>
-        <w:t>Erkenntnisse</w:t>
+        <w:t>Erkenntnisse des Berichtes schreiben</w:t>
+      </w:r>
+    </w:p>
+    <w:p>
+      <w:pPr>
+        <w:pStyle w:val="Listenabsatz"/>
+        <w:numPr>
+          <w:ilvl w:val="1"/>
+          <w:numId w:val="2"/>
+        </w:numPr>
+      </w:pPr>
+      <w:r>
+        <w:t>BA-Aufgabenstellung verfassen</w:t>
+      </w:r>
+    </w:p>
+    <w:p>
+      <w:pPr>
+        <w:pStyle w:val="Listenabsatz"/>
+        <w:numPr>
+          <w:ilvl w:val="1"/>
+          <w:numId w:val="2"/>
+        </w:numPr>
+      </w:pPr>
+      <w:r>
+        <w:t>Quellen Verlinken</w:t>
+      </w:r>
+    </w:p>
+    <w:p>
+      <w:pPr>
+        <w:pStyle w:val="Listenabsatz"/>
+        <w:numPr>
+          <w:ilvl w:val="0"/>
+          <w:numId w:val="2"/>
+        </w:numPr>
+        <w:rPr>
+          <w:b/>
+        </w:rPr>
+      </w:pPr>
+      <w:r>
+        <w:rPr>
+          <w:b/>
+        </w:rPr>
+        <w:t>Neue Wichtige Informationen:</w:t>
+      </w:r>
+    </w:p>
+    <w:p>
+      <w:pPr>
+        <w:pStyle w:val="Listenabsatz"/>
+        <w:numPr>
+          <w:ilvl w:val="1"/>
+          <w:numId w:val="2"/>
+        </w:numPr>
+      </w:pPr>
+      <w:r>
+        <w:t>Entscheidungsgrundlage: CSA für OTP implementieren</w:t>
+      </w:r>
+    </w:p>
+    <w:p>
+      <w:pPr>
+        <w:pStyle w:val="Listenabsatz"/>
+        <w:numPr>
+          <w:ilvl w:val="1"/>
+          <w:numId w:val="2"/>
+        </w:numPr>
+      </w:pPr>
+      <w:r>
+        <w:t>Funktionsweisen des CSA analysiert</w:t>
+      </w:r>
+    </w:p>
+    <w:p>
+      <w:pPr>
+        <w:pStyle w:val="Listenabsatz"/>
+        <w:numPr>
+          <w:ilvl w:val="0"/>
+          <w:numId w:val="2"/>
+        </w:numPr>
+        <w:rPr>
+          <w:b/>
+        </w:rPr>
+      </w:pPr>
+      <w:r>
+        <w:rPr>
+          <w:b/>
+        </w:rPr>
+        <w:t>Fragen</w:t>
+      </w:r>
+    </w:p>
+    <w:p>
+      <w:pPr>
+        <w:pStyle w:val="Listenabsatz"/>
+        <w:numPr>
+          <w:ilvl w:val="1"/>
+          <w:numId w:val="2"/>
+        </w:numPr>
+        <w:rPr>
+          <w:b/>
+        </w:rPr>
+      </w:pPr>
+      <w:r>
+        <w:t xml:space="preserve">Wie funktioniert das genau mit den Quellenverweisen und Literaturverweisen im </w:t>
+      </w:r>
+      <w:proofErr w:type="spellStart"/>
+      <w:r>
+        <w:t>LaTex</w:t>
+      </w:r>
+      <w:proofErr w:type="spellEnd"/>
+      <w:r>
+        <w:t>?</w:t>
+      </w:r>
+    </w:p>
+    <w:p>
+      <w:pPr>
+        <w:pStyle w:val="Listenabsatz"/>
+        <w:numPr>
+          <w:ilvl w:val="0"/>
+          <w:numId w:val="2"/>
+        </w:numPr>
+        <w:rPr>
+          <w:b/>
+        </w:rPr>
+      </w:pPr>
+      <w:r>
+        <w:rPr>
+          <w:b/>
+        </w:rPr>
+        <w:t>Besprochenes:</w:t>
+      </w:r>
+    </w:p>
+    <w:p>
+      <w:pPr>
+        <w:pStyle w:val="Listenabsatz"/>
+        <w:numPr>
+          <w:ilvl w:val="1"/>
+          <w:numId w:val="2"/>
+        </w:numPr>
+        <w:rPr>
+          <w:b/>
+        </w:rPr>
+      </w:pPr>
+      <w:proofErr w:type="spellStart"/>
+      <w:r>
+        <w:t>Latech</w:t>
+      </w:r>
+      <w:proofErr w:type="spellEnd"/>
+      <w:r>
+        <w:t xml:space="preserve"> nur </w:t>
+      </w:r>
+      <w:proofErr w:type="spellStart"/>
+      <w:r>
+        <w:t>eps</w:t>
+      </w:r>
+      <w:proofErr w:type="spellEnd"/>
+      <w:r>
+        <w:t xml:space="preserve"> als Bildformat, </w:t>
+      </w:r>
+      <w:proofErr w:type="spellStart"/>
+      <w:r>
+        <w:t>pdftech</w:t>
+      </w:r>
+      <w:proofErr w:type="spellEnd"/>
+      <w:r>
+        <w:t xml:space="preserve"> andere Bildformate</w:t>
+      </w:r>
+    </w:p>
+    <w:p>
+      <w:pPr>
+        <w:pStyle w:val="Listenabsatz"/>
+        <w:numPr>
+          <w:ilvl w:val="1"/>
+          <w:numId w:val="2"/>
+        </w:numPr>
+        <w:rPr>
+          <w:b/>
+        </w:rPr>
+      </w:pPr>
+      <w:r>
+        <w:rPr>
+          <w:b/>
+        </w:rPr>
+        <w:t xml:space="preserve">Transfer Pattern </w:t>
+      </w:r>
+      <w:proofErr w:type="spellStart"/>
+      <w:r>
+        <w:rPr>
+          <w:b/>
+        </w:rPr>
+        <w:t>funktion</w:t>
+      </w:r>
+      <w:proofErr w:type="spellEnd"/>
+      <w:r>
+        <w:rPr>
+          <w:b/>
+        </w:rPr>
+        <w:t xml:space="preserve"> mit welchen Algorithmen? </w:t>
+      </w:r>
+      <w:r>
+        <w:rPr>
+          <w:b/>
+        </w:rPr>
+        <w:sym w:font="Wingdings" w:char="F0E0"/>
+      </w:r>
+      <w:r>
+        <w:rPr>
+          <w:b/>
+        </w:rPr>
+        <w:t xml:space="preserve"> Nachtragen?</w:t>
+      </w:r>
+    </w:p>
+    <w:p>
+      <w:pPr>
+        <w:pStyle w:val="Listenabsatz"/>
+        <w:numPr>
+          <w:ilvl w:val="1"/>
+          <w:numId w:val="2"/>
+        </w:numPr>
+        <w:rPr>
+          <w:b/>
+        </w:rPr>
+      </w:pPr>
+      <w:r>
+        <w:rPr>
+          <w:b/>
+        </w:rPr>
+        <w:t>Glossary verwenden</w:t>
+      </w:r>
+    </w:p>
+    <w:p>
+      <w:pPr>
+        <w:pStyle w:val="Listenabsatz"/>
+        <w:numPr>
+          <w:ilvl w:val="1"/>
+          <w:numId w:val="2"/>
+        </w:numPr>
+        <w:rPr>
+          <w:b/>
+        </w:rPr>
+      </w:pPr>
+      <w:r>
+        <w:rPr>
+          <w:b/>
+        </w:rPr>
+        <w:t>Lab</w:t>
+      </w:r>
+      <w:r>
+        <w:rPr>
+          <w:b/>
+        </w:rPr>
+        <w:t>el</w:t>
+      </w:r>
+      <w:r>
+        <w:rPr>
+          <w:b/>
+        </w:rPr>
+        <w:t xml:space="preserve">: gleiche </w:t>
+      </w:r>
+      <w:proofErr w:type="spellStart"/>
+      <w:r>
+        <w:rPr>
+          <w:b/>
+        </w:rPr>
+        <w:t>kürzel</w:t>
+      </w:r>
+      <w:proofErr w:type="spellEnd"/>
+      <w:r>
+        <w:rPr>
+          <w:b/>
+        </w:rPr>
+        <w:t xml:space="preserve"> für alle </w:t>
+      </w:r>
+      <w:proofErr w:type="spellStart"/>
+      <w:r>
+        <w:rPr>
+          <w:b/>
+        </w:rPr>
+        <w:t>sections</w:t>
+      </w:r>
+      <w:proofErr w:type="spellEnd"/>
+      <w:r>
+        <w:rPr>
+          <w:b/>
+        </w:rPr>
+        <w:t xml:space="preserve"> und </w:t>
+      </w:r>
+      <w:proofErr w:type="spellStart"/>
+      <w:r>
+        <w:rPr>
+          <w:b/>
+        </w:rPr>
+        <w:t>subsections</w:t>
+      </w:r>
+      <w:proofErr w:type="spellEnd"/>
+      <w:r>
+        <w:rPr>
+          <w:b/>
+        </w:rPr>
+        <w:t xml:space="preserve"> verwenden.</w:t>
+      </w:r>
+    </w:p>
+    <w:p>
+      <w:pPr>
+        <w:pStyle w:val="Listenabsatz"/>
+        <w:numPr>
+          <w:ilvl w:val="1"/>
+          <w:numId w:val="2"/>
+        </w:numPr>
+        <w:rPr>
+          <w:b/>
+        </w:rPr>
+      </w:pPr>
+      <w:r>
+        <w:rPr>
+          <w:b/>
+        </w:rPr>
+        <w:t xml:space="preserve">Daten. Genau sagen welche daten und wie zur </w:t>
+      </w:r>
+      <w:proofErr w:type="spellStart"/>
+      <w:r>
+        <w:rPr>
+          <w:b/>
+        </w:rPr>
+        <w:t>verfügung</w:t>
+      </w:r>
+      <w:proofErr w:type="spellEnd"/>
+      <w:r>
+        <w:rPr>
+          <w:b/>
+        </w:rPr>
+        <w:t xml:space="preserve"> stehen</w:t>
+      </w:r>
+    </w:p>
+    <w:p>
+      <w:pPr>
+        <w:pStyle w:val="Listenabsatz"/>
+        <w:numPr>
+          <w:ilvl w:val="1"/>
+          <w:numId w:val="2"/>
+        </w:numPr>
+        <w:rPr>
+          <w:b/>
+        </w:rPr>
+      </w:pPr>
+      <w:r>
+        <w:rPr>
+          <w:b/>
+        </w:rPr>
+        <w:t xml:space="preserve">Andere </w:t>
+      </w:r>
+      <w:proofErr w:type="spellStart"/>
+      <w:r>
+        <w:rPr>
+          <w:b/>
+        </w:rPr>
+        <w:t>datensätze</w:t>
+      </w:r>
+      <w:proofErr w:type="spellEnd"/>
+      <w:r>
+        <w:rPr>
+          <w:b/>
+        </w:rPr>
+        <w:t xml:space="preserve"> auch beschreiben.</w:t>
+      </w:r>
+    </w:p>
+    <w:p>
+      <w:pPr>
+        <w:pStyle w:val="Listenabsatz"/>
+        <w:numPr>
+          <w:ilvl w:val="1"/>
+          <w:numId w:val="2"/>
+        </w:numPr>
+        <w:rPr>
+          <w:b/>
+        </w:rPr>
+      </w:pPr>
+      <w:r>
+        <w:rPr>
+          <w:b/>
+        </w:rPr>
+        <w:t xml:space="preserve">Latex Kapiteltitel nicht mit </w:t>
+      </w:r>
+      <w:proofErr w:type="spellStart"/>
+      <w:r>
+        <w:rPr>
+          <w:b/>
+        </w:rPr>
+        <w:t>nummern</w:t>
+      </w:r>
+      <w:proofErr w:type="spellEnd"/>
+      <w:r>
+        <w:rPr>
+          <w:b/>
+        </w:rPr>
+        <w:t xml:space="preserve"> versehen</w:t>
+      </w:r>
+    </w:p>
+    <w:p>
+      <w:pPr>
+        <w:pStyle w:val="Listenabsatz"/>
+        <w:numPr>
+          <w:ilvl w:val="1"/>
+          <w:numId w:val="2"/>
+        </w:numPr>
+        <w:rPr>
+          <w:b/>
+        </w:rPr>
+      </w:pPr>
+      <w:r>
+        <w:rPr>
+          <w:b/>
+        </w:rPr>
+        <w:t xml:space="preserve">Latex </w:t>
+      </w:r>
+      <w:proofErr w:type="spellStart"/>
+      <w:r>
+        <w:rPr>
+          <w:b/>
+        </w:rPr>
+        <w:t>formatierinformationen</w:t>
+      </w:r>
+      <w:proofErr w:type="spellEnd"/>
+      <w:r>
+        <w:rPr>
+          <w:b/>
+        </w:rPr>
+        <w:t xml:space="preserve"> weglassen</w:t>
+      </w:r>
+    </w:p>
+    <w:p>
+      <w:pPr>
+        <w:pStyle w:val="Listenabsatz"/>
+        <w:numPr>
+          <w:ilvl w:val="1"/>
+          <w:numId w:val="2"/>
+        </w:numPr>
+        <w:rPr>
+          <w:b/>
+        </w:rPr>
+      </w:pPr>
+      <w:r>
+        <w:rPr>
+          <w:b/>
+        </w:rPr>
+        <w:t xml:space="preserve">Latex </w:t>
+      </w:r>
+      <w:proofErr w:type="spellStart"/>
+      <w:r>
+        <w:rPr>
+          <w:b/>
+        </w:rPr>
+        <w:t>url</w:t>
+      </w:r>
+      <w:proofErr w:type="spellEnd"/>
+      <w:r>
+        <w:rPr>
+          <w:b/>
+        </w:rPr>
+        <w:t xml:space="preserve"> in </w:t>
+      </w:r>
+      <w:proofErr w:type="spellStart"/>
+      <w:r>
+        <w:rPr>
+          <w:b/>
+        </w:rPr>
+        <w:t>fussnote</w:t>
+      </w:r>
+      <w:proofErr w:type="spellEnd"/>
+    </w:p>
+    <w:p>
+      <w:pPr>
+        <w:pStyle w:val="Listenabsatz"/>
+        <w:numPr>
+          <w:ilvl w:val="1"/>
+          <w:numId w:val="2"/>
+        </w:numPr>
+        <w:rPr>
+          <w:b/>
+        </w:rPr>
+      </w:pPr>
+      <w:r>
+        <w:rPr>
+          <w:b/>
+        </w:rPr>
+        <w:t xml:space="preserve">Prioritär quellen und </w:t>
+      </w:r>
+      <w:proofErr w:type="spellStart"/>
+      <w:proofErr w:type="gramStart"/>
+      <w:r>
+        <w:rPr>
+          <w:b/>
+        </w:rPr>
+        <w:t>fliessumbegungen</w:t>
+      </w:r>
+      <w:proofErr w:type="spellEnd"/>
+      <w:r>
+        <w:rPr>
+          <w:b/>
+        </w:rPr>
+        <w:t>(</w:t>
+      </w:r>
+      <w:proofErr w:type="spellStart"/>
+      <w:proofErr w:type="gramEnd"/>
+      <w:r>
+        <w:rPr>
+          <w:b/>
+        </w:rPr>
+        <w:t>floating</w:t>
+      </w:r>
+      <w:proofErr w:type="spellEnd"/>
+      <w:r>
+        <w:rPr>
+          <w:b/>
+        </w:rPr>
+        <w:t xml:space="preserve"> </w:t>
+      </w:r>
+      <w:proofErr w:type="spellStart"/>
+      <w:r>
+        <w:rPr>
+          <w:b/>
+        </w:rPr>
+        <w:t>environements</w:t>
+      </w:r>
+      <w:proofErr w:type="spellEnd"/>
+      <w:r>
+        <w:rPr>
+          <w:b/>
+        </w:rPr>
+        <w:t>) beachten</w:t>
       </w:r>
       <w:bookmarkStart w:id="0" w:name="_GoBack"/>
       <w:bookmarkEnd w:id="0"/>
-      <w:r>
-        <w:t xml:space="preserve"> des Berichtes schreiben</w:t>
-      </w:r>
-    </w:p>
-    <w:p>
-      <w:pPr>
-        <w:pStyle w:val="Listenabsatz"/>
-        <w:numPr>
-          <w:ilvl w:val="1"/>
-          <w:numId w:val="2"/>
-        </w:numPr>
-      </w:pPr>
-      <w:r>
-        <w:t>BA-Aufgabenstellung verfassen</w:t>
-      </w:r>
-    </w:p>
-    <w:p>
-      <w:pPr>
-        <w:pStyle w:val="Listenabsatz"/>
-        <w:numPr>
-          <w:ilvl w:val="1"/>
-          <w:numId w:val="2"/>
-        </w:numPr>
-      </w:pPr>
-      <w:r>
-        <w:t>Quellen Verlinken</w:t>
-      </w:r>
-    </w:p>
-    <w:p>
-      <w:pPr>
-        <w:pStyle w:val="Listenabsatz"/>
-        <w:numPr>
-          <w:ilvl w:val="0"/>
-          <w:numId w:val="2"/>
-        </w:numPr>
-        <w:rPr>
-          <w:b/>
-        </w:rPr>
-      </w:pPr>
-      <w:r>
-        <w:rPr>
-          <w:b/>
-        </w:rPr>
-        <w:t>Neue Wichtige Informationen:</w:t>
-      </w:r>
-    </w:p>
-    <w:p>
-      <w:pPr>
-        <w:pStyle w:val="Listenabsatz"/>
-        <w:numPr>
-          <w:ilvl w:val="1"/>
-          <w:numId w:val="2"/>
-        </w:numPr>
-      </w:pPr>
-      <w:r>
-        <w:t>Entscheidungsgrundlage: CSA für OTP implementieren</w:t>
-      </w:r>
-    </w:p>
-    <w:p>
-      <w:pPr>
-        <w:pStyle w:val="Listenabsatz"/>
-        <w:numPr>
-          <w:ilvl w:val="1"/>
-          <w:numId w:val="2"/>
-        </w:numPr>
-      </w:pPr>
-      <w:r>
-        <w:t>Funktionsweisen des CSA analysiert</w:t>
-      </w:r>
-    </w:p>
-    <w:p>
-      <w:pPr>
-        <w:pStyle w:val="Listenabsatz"/>
-        <w:numPr>
-          <w:ilvl w:val="0"/>
-          <w:numId w:val="2"/>
-        </w:numPr>
-        <w:rPr>
-          <w:b/>
-        </w:rPr>
-      </w:pPr>
-      <w:r>
-        <w:rPr>
-          <w:b/>
-        </w:rPr>
-        <w:t>Fragen</w:t>
-      </w:r>
-    </w:p>
-    <w:p>
-      <w:pPr>
-        <w:pStyle w:val="Listenabsatz"/>
-        <w:numPr>
-          <w:ilvl w:val="1"/>
-          <w:numId w:val="2"/>
-        </w:numPr>
-        <w:rPr>
-          <w:b/>
-        </w:rPr>
-      </w:pPr>
-      <w:r>
-        <w:t xml:space="preserve">Wie funktioniert das genau mit den Quellenverweisen und Literaturverweisen im </w:t>
-      </w:r>
-      <w:proofErr w:type="spellStart"/>
-      <w:r>
-        <w:t>LaTex</w:t>
-      </w:r>
-      <w:proofErr w:type="spellEnd"/>
-      <w:r>
-        <w:t>?</w:t>
-      </w:r>
     </w:p>
     <w:p>
       <w:pPr>
